--- a/Project_2/Project_2.docx
+++ b/Project_2/Project_2.docx
@@ -101,7 +101,13 @@
       </w:r>
     </w:p>
     <w:p>
-      <w:r>
+      <w:pPr>
+        <w:keepNext/>
+      </w:pPr>
+      <w:r>
+        <w:rPr>
+          <w:noProof/>
+        </w:rPr>
         <w:drawing>
           <wp:inline distT="0" distB="0" distL="0" distR="0" wp14:anchorId="1F3C4579" wp14:editId="04AB31FC">
             <wp:extent cx="5731510" cy="400050"/>
@@ -118,7 +124,7 @@
                     <pic:cNvPicPr/>
                   </pic:nvPicPr>
                   <pic:blipFill>
-                    <a:blip r:embed="rId4"/>
+                    <a:blip r:embed="rId5"/>
                     <a:stretch>
                       <a:fillRect/>
                     </a:stretch>
@@ -140,6 +146,25 @@
       </w:r>
     </w:p>
     <w:p>
+      <w:pPr>
+        <w:pStyle w:val="Caption"/>
+      </w:pPr>
+      <w:r>
+        <w:t xml:space="preserve">Figure </w:t>
+      </w:r>
+      <w:fldSimple w:instr=" SEQ Figure \* ARABIC ">
+        <w:r>
+          <w:rPr>
+            <w:noProof/>
+          </w:rPr>
+          <w:t>1</w:t>
+        </w:r>
+      </w:fldSimple>
+      <w:r>
+        <w:t>: 1.jpg</w:t>
+      </w:r>
+    </w:p>
+    <w:p>
       <w:r>
         <w:t>7.</w:t>
       </w:r>
@@ -148,7 +173,13 @@
       </w:r>
     </w:p>
     <w:p>
-      <w:r>
+      <w:pPr>
+        <w:keepNext/>
+      </w:pPr>
+      <w:r>
+        <w:rPr>
+          <w:noProof/>
+        </w:rPr>
         <w:drawing>
           <wp:inline distT="0" distB="0" distL="0" distR="0" wp14:anchorId="16C70BC6" wp14:editId="1A37BCAA">
             <wp:extent cx="5731510" cy="732155"/>
@@ -165,7 +196,7 @@
                     <pic:cNvPicPr/>
                   </pic:nvPicPr>
                   <pic:blipFill>
-                    <a:blip r:embed="rId5"/>
+                    <a:blip r:embed="rId6"/>
                     <a:stretch>
                       <a:fillRect/>
                     </a:stretch>
@@ -187,12 +218,40 @@
       </w:r>
     </w:p>
     <w:p>
+      <w:pPr>
+        <w:pStyle w:val="Caption"/>
+      </w:pPr>
+      <w:r>
+        <w:t xml:space="preserve">Figure </w:t>
+      </w:r>
+      <w:fldSimple w:instr=" SEQ Figure \* ARABIC ">
+        <w:r>
+          <w:rPr>
+            <w:noProof/>
+          </w:rPr>
+          <w:t>2</w:t>
+        </w:r>
+      </w:fldSimple>
+      <w:r>
+        <w:t>: 2</w:t>
+      </w:r>
+      <w:r>
+        <w:t>.jpg</w:t>
+      </w:r>
+    </w:p>
+    <w:p>
       <w:r>
         <w:t>8.2 Crontab setup</w:t>
       </w:r>
     </w:p>
     <w:p>
-      <w:r>
+      <w:pPr>
+        <w:keepNext/>
+      </w:pPr>
+      <w:r>
+        <w:rPr>
+          <w:noProof/>
+        </w:rPr>
         <w:drawing>
           <wp:inline distT="0" distB="0" distL="0" distR="0" wp14:anchorId="0D810E9C" wp14:editId="13341726">
             <wp:extent cx="5731510" cy="1264285"/>
@@ -209,7 +268,7 @@
                     <pic:cNvPicPr/>
                   </pic:nvPicPr>
                   <pic:blipFill>
-                    <a:blip r:embed="rId6"/>
+                    <a:blip r:embed="rId7"/>
                     <a:stretch>
                       <a:fillRect/>
                     </a:stretch>
@@ -231,12 +290,40 @@
       </w:r>
     </w:p>
     <w:p>
+      <w:pPr>
+        <w:pStyle w:val="Caption"/>
+      </w:pPr>
+      <w:r>
+        <w:t xml:space="preserve">Figure </w:t>
+      </w:r>
+      <w:fldSimple w:instr=" SEQ Figure \* ARABIC ">
+        <w:r>
+          <w:rPr>
+            <w:noProof/>
+          </w:rPr>
+          <w:t>3</w:t>
+        </w:r>
+      </w:fldSimple>
+      <w:r>
+        <w:t>: 3</w:t>
+      </w:r>
+      <w:r>
+        <w:t>.jpg</w:t>
+      </w:r>
+    </w:p>
+    <w:p>
       <w:r>
         <w:t>Test after reboot:</w:t>
       </w:r>
     </w:p>
     <w:p>
-      <w:r>
+      <w:pPr>
+        <w:keepNext/>
+      </w:pPr>
+      <w:r>
+        <w:rPr>
+          <w:noProof/>
+        </w:rPr>
         <w:drawing>
           <wp:inline distT="0" distB="0" distL="0" distR="0" wp14:anchorId="1B391D89" wp14:editId="23246322">
             <wp:extent cx="5731510" cy="1116330"/>
@@ -253,7 +340,7 @@
                     <pic:cNvPicPr/>
                   </pic:nvPicPr>
                   <pic:blipFill>
-                    <a:blip r:embed="rId7"/>
+                    <a:blip r:embed="rId8"/>
                     <a:stretch>
                       <a:fillRect/>
                     </a:stretch>
@@ -275,12 +362,46 @@
       </w:r>
     </w:p>
     <w:p>
-      <w:r>
-        <w:t>8.3 Creating and running the Image</w:t>
-      </w:r>
-    </w:p>
-    <w:p>
-      <w:r>
+      <w:pPr>
+        <w:pStyle w:val="Caption"/>
+      </w:pPr>
+      <w:r>
+        <w:t xml:space="preserve">Figure </w:t>
+      </w:r>
+      <w:fldSimple w:instr=" SEQ Figure \* ARABIC ">
+        <w:r>
+          <w:rPr>
+            <w:noProof/>
+          </w:rPr>
+          <w:t>4</w:t>
+        </w:r>
+      </w:fldSimple>
+      <w:r>
+        <w:t>: 4</w:t>
+      </w:r>
+      <w:r>
+        <w:t>.jpg</w:t>
+      </w:r>
+    </w:p>
+    <w:p>
+      <w:r>
+        <w:t>8.</w:t>
+      </w:r>
+      <w:r>
+        <w:t>4</w:t>
+      </w:r>
+      <w:r>
+        <w:t xml:space="preserve"> Creating and running the Image</w:t>
+      </w:r>
+    </w:p>
+    <w:p>
+      <w:pPr>
+        <w:keepNext/>
+      </w:pPr>
+      <w:r>
+        <w:rPr>
+          <w:noProof/>
+        </w:rPr>
         <w:drawing>
           <wp:inline distT="0" distB="0" distL="0" distR="0" wp14:anchorId="6273A404" wp14:editId="37848997">
             <wp:extent cx="5731510" cy="828675"/>
@@ -297,7 +418,7 @@
                     <pic:cNvPicPr/>
                   </pic:nvPicPr>
                   <pic:blipFill>
-                    <a:blip r:embed="rId8"/>
+                    <a:blip r:embed="rId9"/>
                     <a:stretch>
                       <a:fillRect/>
                     </a:stretch>
@@ -319,7 +440,36 @@
       </w:r>
     </w:p>
     <w:p>
-      <w:r>
+      <w:pPr>
+        <w:pStyle w:val="Caption"/>
+      </w:pPr>
+      <w:r>
+        <w:t xml:space="preserve">Figure </w:t>
+      </w:r>
+      <w:fldSimple w:instr=" SEQ Figure \* ARABIC ">
+        <w:r>
+          <w:rPr>
+            <w:noProof/>
+          </w:rPr>
+          <w:t>5</w:t>
+        </w:r>
+      </w:fldSimple>
+      <w:r>
+        <w:t>: 5</w:t>
+      </w:r>
+      <w:r>
+        <w:t>.jpg</w:t>
+      </w:r>
+    </w:p>
+    <w:p>
+      <w:pPr>
+        <w:keepNext/>
+      </w:pPr>
+      <w:r>
+        <w:rPr>
+          <w:noProof/>
+        </w:rPr>
+        <w:lastRenderedPageBreak/>
         <w:drawing>
           <wp:inline distT="0" distB="0" distL="0" distR="0" wp14:anchorId="73025C05" wp14:editId="67154A53">
             <wp:extent cx="5731510" cy="776605"/>
@@ -336,7 +486,7 @@
                     <pic:cNvPicPr/>
                   </pic:nvPicPr>
                   <pic:blipFill>
-                    <a:blip r:embed="rId9"/>
+                    <a:blip r:embed="rId10"/>
                     <a:stretch>
                       <a:fillRect/>
                     </a:stretch>
@@ -355,6 +505,89 @@
             </a:graphic>
           </wp:inline>
         </w:drawing>
+      </w:r>
+    </w:p>
+    <w:p>
+      <w:pPr>
+        <w:pStyle w:val="Caption"/>
+      </w:pPr>
+      <w:r>
+        <w:t xml:space="preserve">Figure </w:t>
+      </w:r>
+      <w:fldSimple w:instr=" SEQ Figure \* ARABIC ">
+        <w:r>
+          <w:rPr>
+            <w:noProof/>
+          </w:rPr>
+          <w:t>6</w:t>
+        </w:r>
+      </w:fldSimple>
+      <w:r>
+        <w:t>: 6</w:t>
+      </w:r>
+      <w:r>
+        <w:t>.jpg</w:t>
+      </w:r>
+    </w:p>
+    <w:p>
+      <w:pPr>
+        <w:keepNext/>
+      </w:pPr>
+      <w:r>
+        <w:drawing>
+          <wp:inline distT="0" distB="0" distL="0" distR="0" wp14:anchorId="4D1F99DE" wp14:editId="2F6811CF">
+            <wp:extent cx="5731510" cy="540385"/>
+            <wp:effectExtent l="0" t="0" r="2540" b="0"/>
+            <wp:docPr id="269113391" name="Picture 1"/>
+            <wp:cNvGraphicFramePr>
+              <a:graphicFrameLocks xmlns:a="http://schemas.openxmlformats.org/drawingml/2006/main" noChangeAspect="1"/>
+            </wp:cNvGraphicFramePr>
+            <a:graphic xmlns:a="http://schemas.openxmlformats.org/drawingml/2006/main">
+              <a:graphicData uri="http://schemas.openxmlformats.org/drawingml/2006/picture">
+                <pic:pic xmlns:pic="http://schemas.openxmlformats.org/drawingml/2006/picture">
+                  <pic:nvPicPr>
+                    <pic:cNvPr id="269113391" name=""/>
+                    <pic:cNvPicPr/>
+                  </pic:nvPicPr>
+                  <pic:blipFill>
+                    <a:blip r:embed="rId11"/>
+                    <a:stretch>
+                      <a:fillRect/>
+                    </a:stretch>
+                  </pic:blipFill>
+                  <pic:spPr>
+                    <a:xfrm>
+                      <a:off x="0" y="0"/>
+                      <a:ext cx="5731510" cy="540385"/>
+                    </a:xfrm>
+                    <a:prstGeom prst="rect">
+                      <a:avLst/>
+                    </a:prstGeom>
+                  </pic:spPr>
+                </pic:pic>
+              </a:graphicData>
+            </a:graphic>
+          </wp:inline>
+        </w:drawing>
+      </w:r>
+    </w:p>
+    <w:p>
+      <w:pPr>
+        <w:pStyle w:val="Caption"/>
+      </w:pPr>
+      <w:r>
+        <w:t xml:space="preserve">Figure </w:t>
+      </w:r>
+      <w:fldSimple w:instr=" SEQ Figure \* ARABIC ">
+        <w:r>
+          <w:rPr>
+            <w:noProof/>
+          </w:rPr>
+          <w:t>7</w:t>
+        </w:r>
+      </w:fldSimple>
+      <w:r>
+        <w:t>: 7.jpg</w:t>
       </w:r>
     </w:p>
     <w:p>
@@ -394,7 +627,7 @@
                     <pic:cNvPicPr/>
                   </pic:nvPicPr>
                   <pic:blipFill>
-                    <a:blip r:embed="rId10"/>
+                    <a:blip r:embed="rId12"/>
                     <a:stretch>
                       <a:fillRect/>
                     </a:stretch>
@@ -436,7 +669,7 @@
                     <pic:cNvPicPr/>
                   </pic:nvPicPr>
                   <pic:blipFill>
-                    <a:blip r:embed="rId11"/>
+                    <a:blip r:embed="rId13"/>
                     <a:stretch>
                       <a:fillRect/>
                     </a:stretch>
@@ -455,6 +688,812 @@
             </a:graphic>
           </wp:inline>
         </w:drawing>
+      </w:r>
+    </w:p>
+    <w:p>
+      <w:r>
+        <w:br w:type="page"/>
+      </w:r>
+    </w:p>
+    <w:p>
+      <w:r>
+        <w:lastRenderedPageBreak/>
+        <w:t>Instance Test with Load balancer</w:t>
+      </w:r>
+    </w:p>
+    <w:p>
+      <w:r>
+        <w:drawing>
+          <wp:inline distT="0" distB="0" distL="0" distR="0" wp14:anchorId="19744B77" wp14:editId="07345D54">
+            <wp:extent cx="5731510" cy="6579235"/>
+            <wp:effectExtent l="0" t="0" r="2540" b="0"/>
+            <wp:docPr id="764073438" name="Picture 1"/>
+            <wp:cNvGraphicFramePr>
+              <a:graphicFrameLocks xmlns:a="http://schemas.openxmlformats.org/drawingml/2006/main" noChangeAspect="1"/>
+            </wp:cNvGraphicFramePr>
+            <a:graphic xmlns:a="http://schemas.openxmlformats.org/drawingml/2006/main">
+              <a:graphicData uri="http://schemas.openxmlformats.org/drawingml/2006/picture">
+                <pic:pic xmlns:pic="http://schemas.openxmlformats.org/drawingml/2006/picture">
+                  <pic:nvPicPr>
+                    <pic:cNvPr id="764073438" name=""/>
+                    <pic:cNvPicPr/>
+                  </pic:nvPicPr>
+                  <pic:blipFill>
+                    <a:blip r:embed="rId14"/>
+                    <a:stretch>
+                      <a:fillRect/>
+                    </a:stretch>
+                  </pic:blipFill>
+                  <pic:spPr>
+                    <a:xfrm>
+                      <a:off x="0" y="0"/>
+                      <a:ext cx="5731510" cy="6579235"/>
+                    </a:xfrm>
+                    <a:prstGeom prst="rect">
+                      <a:avLst/>
+                    </a:prstGeom>
+                  </pic:spPr>
+                </pic:pic>
+              </a:graphicData>
+            </a:graphic>
+          </wp:inline>
+        </w:drawing>
+      </w:r>
+    </w:p>
+    <w:p>
+      <w:r>
+        <w:br w:type="page"/>
+      </w:r>
+    </w:p>
+    <w:p>
+      <w:r>
+        <w:lastRenderedPageBreak/>
+        <w:t>7. Question 1</w:t>
+      </w:r>
+    </w:p>
+    <w:p>
+      <w:r>
+        <w:t>New instances are created until the desired minimum is met again (in my case this is 2 instances:</w:t>
+      </w:r>
+    </w:p>
+    <w:p>
+      <w:pPr>
+        <w:keepNext/>
+      </w:pPr>
+      <w:r>
+        <w:rPr>
+          <w:noProof/>
+        </w:rPr>
+        <mc:AlternateContent>
+          <mc:Choice Requires="wps">
+            <w:drawing>
+              <wp:anchor distT="0" distB="0" distL="114300" distR="114300" simplePos="0" relativeHeight="251661312" behindDoc="0" locked="0" layoutInCell="1" allowOverlap="1" wp14:anchorId="37D4E487" wp14:editId="48015E65">
+                <wp:simplePos x="0" y="0"/>
+                <wp:positionH relativeFrom="column">
+                  <wp:posOffset>4568954</wp:posOffset>
+                </wp:positionH>
+                <wp:positionV relativeFrom="paragraph">
+                  <wp:posOffset>1761447</wp:posOffset>
+                </wp:positionV>
+                <wp:extent cx="888569" cy="211810"/>
+                <wp:effectExtent l="0" t="0" r="26035" b="17145"/>
+                <wp:wrapNone/>
+                <wp:docPr id="240828907" name="Rectangle 1"/>
+                <wp:cNvGraphicFramePr/>
+                <a:graphic xmlns:a="http://schemas.openxmlformats.org/drawingml/2006/main">
+                  <a:graphicData uri="http://schemas.microsoft.com/office/word/2010/wordprocessingShape">
+                    <wps:wsp>
+                      <wps:cNvSpPr/>
+                      <wps:spPr>
+                        <a:xfrm>
+                          <a:off x="0" y="0"/>
+                          <a:ext cx="888569" cy="211810"/>
+                        </a:xfrm>
+                        <a:prstGeom prst="rect">
+                          <a:avLst/>
+                        </a:prstGeom>
+                        <a:noFill/>
+                        <a:ln w="19050">
+                          <a:solidFill>
+                            <a:srgbClr val="FF0000"/>
+                          </a:solidFill>
+                        </a:ln>
+                      </wps:spPr>
+                      <wps:style>
+                        <a:lnRef idx="2">
+                          <a:schemeClr val="accent1">
+                            <a:shade val="15000"/>
+                          </a:schemeClr>
+                        </a:lnRef>
+                        <a:fillRef idx="1">
+                          <a:schemeClr val="accent1"/>
+                        </a:fillRef>
+                        <a:effectRef idx="0">
+                          <a:schemeClr val="accent1"/>
+                        </a:effectRef>
+                        <a:fontRef idx="minor">
+                          <a:schemeClr val="lt1"/>
+                        </a:fontRef>
+                      </wps:style>
+                      <wps:bodyPr rot="0" spcFirstLastPara="0" vertOverflow="overflow" horzOverflow="overflow" vert="horz" wrap="square" lIns="91440" tIns="45720" rIns="91440" bIns="45720" numCol="1" spcCol="0" rtlCol="0" fromWordArt="0" anchor="ctr" anchorCtr="0" forceAA="0" compatLnSpc="1">
+                        <a:prstTxWarp prst="textNoShape">
+                          <a:avLst/>
+                        </a:prstTxWarp>
+                        <a:noAutofit/>
+                      </wps:bodyPr>
+                    </wps:wsp>
+                  </a:graphicData>
+                </a:graphic>
+              </wp:anchor>
+            </w:drawing>
+          </mc:Choice>
+          <mc:Fallback>
+            <w:pict>
+              <v:rect w14:anchorId="3BE09096" id="Rectangle 1" o:spid="_x0000_s1026" style="position:absolute;margin-left:359.75pt;margin-top:138.7pt;width:69.95pt;height:16.7pt;z-index:251661312;visibility:visible;mso-wrap-style:square;mso-wrap-distance-left:9pt;mso-wrap-distance-top:0;mso-wrap-distance-right:9pt;mso-wrap-distance-bottom:0;mso-position-horizontal:absolute;mso-position-horizontal-relative:text;mso-position-vertical:absolute;mso-position-vertical-relative:text;v-text-anchor:middle" o:gfxdata="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" filled="f" strokecolor="red" strokeweight="1.5pt"/>
+            </w:pict>
+          </mc:Fallback>
+        </mc:AlternateContent>
+      </w:r>
+      <w:r>
+        <w:rPr>
+          <w:noProof/>
+        </w:rPr>
+        <mc:AlternateContent>
+          <mc:Choice Requires="wps">
+            <w:drawing>
+              <wp:anchor distT="0" distB="0" distL="114300" distR="114300" simplePos="0" relativeHeight="251659264" behindDoc="0" locked="0" layoutInCell="1" allowOverlap="1" wp14:anchorId="0E034035" wp14:editId="2636920D">
+                <wp:simplePos x="0" y="0"/>
+                <wp:positionH relativeFrom="column">
+                  <wp:posOffset>2732868</wp:posOffset>
+                </wp:positionH>
+                <wp:positionV relativeFrom="paragraph">
+                  <wp:posOffset>1552607</wp:posOffset>
+                </wp:positionV>
+                <wp:extent cx="888569" cy="211810"/>
+                <wp:effectExtent l="0" t="0" r="26035" b="17145"/>
+                <wp:wrapNone/>
+                <wp:docPr id="1734019680" name="Rectangle 1"/>
+                <wp:cNvGraphicFramePr/>
+                <a:graphic xmlns:a="http://schemas.openxmlformats.org/drawingml/2006/main">
+                  <a:graphicData uri="http://schemas.microsoft.com/office/word/2010/wordprocessingShape">
+                    <wps:wsp>
+                      <wps:cNvSpPr/>
+                      <wps:spPr>
+                        <a:xfrm>
+                          <a:off x="0" y="0"/>
+                          <a:ext cx="888569" cy="211810"/>
+                        </a:xfrm>
+                        <a:prstGeom prst="rect">
+                          <a:avLst/>
+                        </a:prstGeom>
+                        <a:noFill/>
+                        <a:ln w="19050">
+                          <a:solidFill>
+                            <a:srgbClr val="FF0000"/>
+                          </a:solidFill>
+                        </a:ln>
+                      </wps:spPr>
+                      <wps:style>
+                        <a:lnRef idx="2">
+                          <a:schemeClr val="accent1">
+                            <a:shade val="15000"/>
+                          </a:schemeClr>
+                        </a:lnRef>
+                        <a:fillRef idx="1">
+                          <a:schemeClr val="accent1"/>
+                        </a:fillRef>
+                        <a:effectRef idx="0">
+                          <a:schemeClr val="accent1"/>
+                        </a:effectRef>
+                        <a:fontRef idx="minor">
+                          <a:schemeClr val="lt1"/>
+                        </a:fontRef>
+                      </wps:style>
+                      <wps:bodyPr rot="0" spcFirstLastPara="0" vertOverflow="overflow" horzOverflow="overflow" vert="horz" wrap="square" lIns="91440" tIns="45720" rIns="91440" bIns="45720" numCol="1" spcCol="0" rtlCol="0" fromWordArt="0" anchor="ctr" anchorCtr="0" forceAA="0" compatLnSpc="1">
+                        <a:prstTxWarp prst="textNoShape">
+                          <a:avLst/>
+                        </a:prstTxWarp>
+                        <a:noAutofit/>
+                      </wps:bodyPr>
+                    </wps:wsp>
+                  </a:graphicData>
+                </a:graphic>
+              </wp:anchor>
+            </w:drawing>
+          </mc:Choice>
+          <mc:Fallback>
+            <w:pict>
+              <v:rect w14:anchorId="2C831384" id="Rectangle 1" o:spid="_x0000_s1026" style="position:absolute;margin-left:215.2pt;margin-top:122.25pt;width:69.95pt;height:16.7pt;z-index:251659264;visibility:visible;mso-wrap-style:square;mso-wrap-distance-left:9pt;mso-wrap-distance-top:0;mso-wrap-distance-right:9pt;mso-wrap-distance-bottom:0;mso-position-horizontal:absolute;mso-position-horizontal-relative:text;mso-position-vertical:absolute;mso-position-vertical-relative:text;v-text-anchor:middle" o:gfxdata="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" filled="f" strokecolor="red" strokeweight="1.5pt"/>
+            </w:pict>
+          </mc:Fallback>
+        </mc:AlternateContent>
+      </w:r>
+      <w:r>
+        <w:drawing>
+          <wp:inline distT="0" distB="0" distL="0" distR="0" wp14:anchorId="723DA0A1" wp14:editId="5B0D3015">
+            <wp:extent cx="5731510" cy="2037080"/>
+            <wp:effectExtent l="0" t="0" r="2540" b="1270"/>
+            <wp:docPr id="1514342945" name="Picture 1"/>
+            <wp:cNvGraphicFramePr>
+              <a:graphicFrameLocks xmlns:a="http://schemas.openxmlformats.org/drawingml/2006/main" noChangeAspect="1"/>
+            </wp:cNvGraphicFramePr>
+            <a:graphic xmlns:a="http://schemas.openxmlformats.org/drawingml/2006/main">
+              <a:graphicData uri="http://schemas.openxmlformats.org/drawingml/2006/picture">
+                <pic:pic xmlns:pic="http://schemas.openxmlformats.org/drawingml/2006/picture">
+                  <pic:nvPicPr>
+                    <pic:cNvPr id="1514342945" name=""/>
+                    <pic:cNvPicPr/>
+                  </pic:nvPicPr>
+                  <pic:blipFill>
+                    <a:blip r:embed="rId15"/>
+                    <a:stretch>
+                      <a:fillRect/>
+                    </a:stretch>
+                  </pic:blipFill>
+                  <pic:spPr>
+                    <a:xfrm>
+                      <a:off x="0" y="0"/>
+                      <a:ext cx="5731510" cy="2037080"/>
+                    </a:xfrm>
+                    <a:prstGeom prst="rect">
+                      <a:avLst/>
+                    </a:prstGeom>
+                  </pic:spPr>
+                </pic:pic>
+              </a:graphicData>
+            </a:graphic>
+          </wp:inline>
+        </w:drawing>
+      </w:r>
+    </w:p>
+    <w:p>
+      <w:pPr>
+        <w:pStyle w:val="Caption"/>
+      </w:pPr>
+      <w:r>
+        <w:t xml:space="preserve">Figure </w:t>
+      </w:r>
+      <w:fldSimple w:instr=" SEQ Figure \* ARABIC ">
+        <w:r>
+          <w:rPr>
+            <w:noProof/>
+          </w:rPr>
+          <w:t>8</w:t>
+        </w:r>
+      </w:fldSimple>
+      <w:r>
+        <w:t>: Instance termination</w:t>
+      </w:r>
+    </w:p>
+    <w:p>
+      <w:r>
+        <w:t xml:space="preserve">As can be seen in Figure 8, I have terminated an automatically created Instance and instead of it another Instance has been created automatically by the </w:t>
+      </w:r>
+      <w:proofErr w:type="spellStart"/>
+      <w:r>
+        <w:t>autoscaler</w:t>
+      </w:r>
+      <w:proofErr w:type="spellEnd"/>
+      <w:r>
+        <w:t>.</w:t>
+      </w:r>
+    </w:p>
+    <w:p>
+      <w:r>
+        <w:br w:type="page"/>
+      </w:r>
+    </w:p>
+    <w:p>
+      <w:r>
+        <w:lastRenderedPageBreak/>
+        <w:t>8. Question 2</w:t>
+      </w:r>
+    </w:p>
+    <w:p>
+      <w:r>
+        <w:t>Before:</w:t>
+      </w:r>
+    </w:p>
+    <w:p>
+      <w:pPr>
+        <w:keepNext/>
+      </w:pPr>
+      <w:r>
+        <w:drawing>
+          <wp:inline distT="0" distB="0" distL="0" distR="0" wp14:anchorId="44C0E4A0" wp14:editId="1EE96FFB">
+            <wp:extent cx="5731510" cy="1550035"/>
+            <wp:effectExtent l="0" t="0" r="2540" b="0"/>
+            <wp:docPr id="1981911191" name="Picture 1"/>
+            <wp:cNvGraphicFramePr>
+              <a:graphicFrameLocks xmlns:a="http://schemas.openxmlformats.org/drawingml/2006/main" noChangeAspect="1"/>
+            </wp:cNvGraphicFramePr>
+            <a:graphic xmlns:a="http://schemas.openxmlformats.org/drawingml/2006/main">
+              <a:graphicData uri="http://schemas.openxmlformats.org/drawingml/2006/picture">
+                <pic:pic xmlns:pic="http://schemas.openxmlformats.org/drawingml/2006/picture">
+                  <pic:nvPicPr>
+                    <pic:cNvPr id="1981911191" name=""/>
+                    <pic:cNvPicPr/>
+                  </pic:nvPicPr>
+                  <pic:blipFill>
+                    <a:blip r:embed="rId16"/>
+                    <a:stretch>
+                      <a:fillRect/>
+                    </a:stretch>
+                  </pic:blipFill>
+                  <pic:spPr>
+                    <a:xfrm>
+                      <a:off x="0" y="0"/>
+                      <a:ext cx="5731510" cy="1550035"/>
+                    </a:xfrm>
+                    <a:prstGeom prst="rect">
+                      <a:avLst/>
+                    </a:prstGeom>
+                  </pic:spPr>
+                </pic:pic>
+              </a:graphicData>
+            </a:graphic>
+          </wp:inline>
+        </w:drawing>
+      </w:r>
+    </w:p>
+    <w:p>
+      <w:pPr>
+        <w:pStyle w:val="Caption"/>
+      </w:pPr>
+      <w:r>
+        <w:t xml:space="preserve">Figure </w:t>
+      </w:r>
+      <w:fldSimple w:instr=" SEQ Figure \* ARABIC ">
+        <w:r>
+          <w:rPr>
+            <w:noProof/>
+          </w:rPr>
+          <w:t>9</w:t>
+        </w:r>
+      </w:fldSimple>
+      <w:r>
+        <w:t xml:space="preserve">: Before </w:t>
+      </w:r>
+      <w:proofErr w:type="spellStart"/>
+      <w:r>
+        <w:t>adjunsting</w:t>
+      </w:r>
+      <w:proofErr w:type="spellEnd"/>
+      <w:r>
+        <w:t xml:space="preserve"> settings</w:t>
+      </w:r>
+    </w:p>
+    <w:p>
+      <w:r>
+        <w:t>Adjustment I made:</w:t>
+      </w:r>
+    </w:p>
+    <w:p>
+      <w:pPr>
+        <w:keepNext/>
+      </w:pPr>
+      <w:r>
+        <w:drawing>
+          <wp:inline distT="0" distB="0" distL="0" distR="0" wp14:anchorId="483CD762" wp14:editId="6B64AFC4">
+            <wp:extent cx="3017774" cy="2731911"/>
+            <wp:effectExtent l="0" t="0" r="0" b="0"/>
+            <wp:docPr id="596187716" name="Picture 1"/>
+            <wp:cNvGraphicFramePr>
+              <a:graphicFrameLocks xmlns:a="http://schemas.openxmlformats.org/drawingml/2006/main" noChangeAspect="1"/>
+            </wp:cNvGraphicFramePr>
+            <a:graphic xmlns:a="http://schemas.openxmlformats.org/drawingml/2006/main">
+              <a:graphicData uri="http://schemas.openxmlformats.org/drawingml/2006/picture">
+                <pic:pic xmlns:pic="http://schemas.openxmlformats.org/drawingml/2006/picture">
+                  <pic:nvPicPr>
+                    <pic:cNvPr id="596187716" name=""/>
+                    <pic:cNvPicPr/>
+                  </pic:nvPicPr>
+                  <pic:blipFill>
+                    <a:blip r:embed="rId17"/>
+                    <a:stretch>
+                      <a:fillRect/>
+                    </a:stretch>
+                  </pic:blipFill>
+                  <pic:spPr>
+                    <a:xfrm>
+                      <a:off x="0" y="0"/>
+                      <a:ext cx="3026252" cy="2739586"/>
+                    </a:xfrm>
+                    <a:prstGeom prst="rect">
+                      <a:avLst/>
+                    </a:prstGeom>
+                  </pic:spPr>
+                </pic:pic>
+              </a:graphicData>
+            </a:graphic>
+          </wp:inline>
+        </w:drawing>
+      </w:r>
+    </w:p>
+    <w:p>
+      <w:pPr>
+        <w:pStyle w:val="Caption"/>
+      </w:pPr>
+      <w:r>
+        <w:t xml:space="preserve">Figure </w:t>
+      </w:r>
+      <w:fldSimple w:instr=" SEQ Figure \* ARABIC ">
+        <w:r>
+          <w:rPr>
+            <w:noProof/>
+          </w:rPr>
+          <w:t>10</w:t>
+        </w:r>
+      </w:fldSimple>
+      <w:r>
+        <w:t>: Adjusting of the settings</w:t>
+      </w:r>
+    </w:p>
+    <w:p>
+      <w:r>
+        <w:t>After:</w:t>
+      </w:r>
+    </w:p>
+    <w:p>
+      <w:pPr>
+        <w:keepNext/>
+      </w:pPr>
+      <w:r>
+        <w:drawing>
+          <wp:inline distT="0" distB="0" distL="0" distR="0" wp14:anchorId="5E26F838" wp14:editId="36D43852">
+            <wp:extent cx="5731510" cy="1553845"/>
+            <wp:effectExtent l="0" t="0" r="2540" b="8255"/>
+            <wp:docPr id="822179154" name="Picture 1"/>
+            <wp:cNvGraphicFramePr>
+              <a:graphicFrameLocks xmlns:a="http://schemas.openxmlformats.org/drawingml/2006/main" noChangeAspect="1"/>
+            </wp:cNvGraphicFramePr>
+            <a:graphic xmlns:a="http://schemas.openxmlformats.org/drawingml/2006/main">
+              <a:graphicData uri="http://schemas.openxmlformats.org/drawingml/2006/picture">
+                <pic:pic xmlns:pic="http://schemas.openxmlformats.org/drawingml/2006/picture">
+                  <pic:nvPicPr>
+                    <pic:cNvPr id="822179154" name=""/>
+                    <pic:cNvPicPr/>
+                  </pic:nvPicPr>
+                  <pic:blipFill>
+                    <a:blip r:embed="rId18"/>
+                    <a:stretch>
+                      <a:fillRect/>
+                    </a:stretch>
+                  </pic:blipFill>
+                  <pic:spPr>
+                    <a:xfrm>
+                      <a:off x="0" y="0"/>
+                      <a:ext cx="5731510" cy="1553845"/>
+                    </a:xfrm>
+                    <a:prstGeom prst="rect">
+                      <a:avLst/>
+                    </a:prstGeom>
+                  </pic:spPr>
+                </pic:pic>
+              </a:graphicData>
+            </a:graphic>
+          </wp:inline>
+        </w:drawing>
+      </w:r>
+    </w:p>
+    <w:p>
+      <w:pPr>
+        <w:pStyle w:val="Caption"/>
+      </w:pPr>
+      <w:r>
+        <w:t xml:space="preserve">Figure </w:t>
+      </w:r>
+      <w:fldSimple w:instr=" SEQ Figure \* ARABIC ">
+        <w:r>
+          <w:rPr>
+            <w:noProof/>
+          </w:rPr>
+          <w:t>11</w:t>
+        </w:r>
+      </w:fldSimple>
+      <w:r>
+        <w:t>: after adjusting the settings</w:t>
+      </w:r>
+    </w:p>
+    <w:p>
+      <w:r>
+        <w:br w:type="page"/>
+      </w:r>
+    </w:p>
+    <w:p>
+      <w:r>
+        <w:lastRenderedPageBreak/>
+        <w:t>9. Monitoring</w:t>
+      </w:r>
+    </w:p>
+    <w:p>
+      <w:r>
+        <w:t>Target Group:</w:t>
+      </w:r>
+    </w:p>
+    <w:p>
+      <w:pPr>
+        <w:keepNext/>
+      </w:pPr>
+      <w:r>
+        <w:drawing>
+          <wp:inline distT="0" distB="0" distL="0" distR="0" wp14:anchorId="666E1375" wp14:editId="44938495">
+            <wp:extent cx="5731510" cy="1355725"/>
+            <wp:effectExtent l="0" t="0" r="2540" b="0"/>
+            <wp:docPr id="1083247715" name="Picture 1"/>
+            <wp:cNvGraphicFramePr>
+              <a:graphicFrameLocks xmlns:a="http://schemas.openxmlformats.org/drawingml/2006/main" noChangeAspect="1"/>
+            </wp:cNvGraphicFramePr>
+            <a:graphic xmlns:a="http://schemas.openxmlformats.org/drawingml/2006/main">
+              <a:graphicData uri="http://schemas.openxmlformats.org/drawingml/2006/picture">
+                <pic:pic xmlns:pic="http://schemas.openxmlformats.org/drawingml/2006/picture">
+                  <pic:nvPicPr>
+                    <pic:cNvPr id="1083247715" name=""/>
+                    <pic:cNvPicPr/>
+                  </pic:nvPicPr>
+                  <pic:blipFill>
+                    <a:blip r:embed="rId19"/>
+                    <a:stretch>
+                      <a:fillRect/>
+                    </a:stretch>
+                  </pic:blipFill>
+                  <pic:spPr>
+                    <a:xfrm>
+                      <a:off x="0" y="0"/>
+                      <a:ext cx="5731510" cy="1355725"/>
+                    </a:xfrm>
+                    <a:prstGeom prst="rect">
+                      <a:avLst/>
+                    </a:prstGeom>
+                  </pic:spPr>
+                </pic:pic>
+              </a:graphicData>
+            </a:graphic>
+          </wp:inline>
+        </w:drawing>
+      </w:r>
+    </w:p>
+    <w:p>
+      <w:pPr>
+        <w:pStyle w:val="Caption"/>
+      </w:pPr>
+      <w:r>
+        <w:t xml:space="preserve">Figure </w:t>
+      </w:r>
+      <w:fldSimple w:instr=" SEQ Figure \* ARABIC ">
+        <w:r>
+          <w:rPr>
+            <w:noProof/>
+          </w:rPr>
+          <w:t>12</w:t>
+        </w:r>
+      </w:fldSimple>
+      <w:r>
+        <w:t>: Target Group Monitoring</w:t>
+      </w:r>
+    </w:p>
+    <w:p>
+      <w:r>
+        <w:t>There are no unhealthy hosts and never have been. This is to be expected, as the complexity of the instances is very minimal and I did not add any additional health checks like Application monitoring or similar.</w:t>
+      </w:r>
+    </w:p>
+    <w:p>
+      <w:r>
+        <w:t xml:space="preserve">The most interesting thing here is the “Healthy Hosts (Minimum)” chart. First 2 Instances are created which can be seen by the line rising to 2. After that the line drops to 1. This is where I terminated one of the instances and the line rising back to 2 is where the autoscaling created another instance to match the requirements made in the settings. After that the line drops back to 1 where I adjusted the Autoscaling to 1 Max Host, which lead to the </w:t>
+      </w:r>
+      <w:proofErr w:type="spellStart"/>
+      <w:r>
+        <w:t>Autoscaler</w:t>
+      </w:r>
+      <w:proofErr w:type="spellEnd"/>
+      <w:r>
+        <w:t xml:space="preserve"> terminating one Instance.</w:t>
+      </w:r>
+    </w:p>
+    <w:p>
+      <w:r>
+        <w:t xml:space="preserve">The </w:t>
+      </w:r>
+      <w:r>
+        <w:t>remaining two plots just display averages of the things just described. This would be interesting in a larger setup where there are tens or hundreds of hosts involved. In this case there isn’t really anything interesting to be said about them.</w:t>
+      </w:r>
+    </w:p>
+    <w:p>
+      <w:r>
+        <w:br w:type="page"/>
+      </w:r>
+    </w:p>
+    <w:p>
+      <w:r>
+        <w:lastRenderedPageBreak/>
+        <w:t>Load Balancer:</w:t>
+      </w:r>
+    </w:p>
+    <w:p>
+      <w:pPr>
+        <w:keepNext/>
+      </w:pPr>
+      <w:r>
+        <w:drawing>
+          <wp:inline distT="0" distB="0" distL="0" distR="0" wp14:anchorId="644A19BD" wp14:editId="07B26D17">
+            <wp:extent cx="5731510" cy="1059815"/>
+            <wp:effectExtent l="0" t="0" r="2540" b="6985"/>
+            <wp:docPr id="578600323" name="Picture 1"/>
+            <wp:cNvGraphicFramePr>
+              <a:graphicFrameLocks xmlns:a="http://schemas.openxmlformats.org/drawingml/2006/main" noChangeAspect="1"/>
+            </wp:cNvGraphicFramePr>
+            <a:graphic xmlns:a="http://schemas.openxmlformats.org/drawingml/2006/main">
+              <a:graphicData uri="http://schemas.openxmlformats.org/drawingml/2006/picture">
+                <pic:pic xmlns:pic="http://schemas.openxmlformats.org/drawingml/2006/picture">
+                  <pic:nvPicPr>
+                    <pic:cNvPr id="578600323" name=""/>
+                    <pic:cNvPicPr/>
+                  </pic:nvPicPr>
+                  <pic:blipFill>
+                    <a:blip r:embed="rId20"/>
+                    <a:stretch>
+                      <a:fillRect/>
+                    </a:stretch>
+                  </pic:blipFill>
+                  <pic:spPr>
+                    <a:xfrm>
+                      <a:off x="0" y="0"/>
+                      <a:ext cx="5731510" cy="1059815"/>
+                    </a:xfrm>
+                    <a:prstGeom prst="rect">
+                      <a:avLst/>
+                    </a:prstGeom>
+                  </pic:spPr>
+                </pic:pic>
+              </a:graphicData>
+            </a:graphic>
+          </wp:inline>
+        </w:drawing>
+      </w:r>
+      <w:r>
+        <w:drawing>
+          <wp:inline distT="0" distB="0" distL="0" distR="0" wp14:anchorId="277B0B2A" wp14:editId="48066570">
+            <wp:extent cx="5731510" cy="1061085"/>
+            <wp:effectExtent l="0" t="0" r="2540" b="5715"/>
+            <wp:docPr id="1760658195" name="Picture 1" descr="A screenshot of a computer&#10;&#10;Description automatically generated"/>
+            <wp:cNvGraphicFramePr>
+              <a:graphicFrameLocks xmlns:a="http://schemas.openxmlformats.org/drawingml/2006/main" noChangeAspect="1"/>
+            </wp:cNvGraphicFramePr>
+            <a:graphic xmlns:a="http://schemas.openxmlformats.org/drawingml/2006/main">
+              <a:graphicData uri="http://schemas.openxmlformats.org/drawingml/2006/picture">
+                <pic:pic xmlns:pic="http://schemas.openxmlformats.org/drawingml/2006/picture">
+                  <pic:nvPicPr>
+                    <pic:cNvPr id="1760658195" name="Picture 1" descr="A screenshot of a computer&#10;&#10;Description automatically generated"/>
+                    <pic:cNvPicPr/>
+                  </pic:nvPicPr>
+                  <pic:blipFill>
+                    <a:blip r:embed="rId21"/>
+                    <a:stretch>
+                      <a:fillRect/>
+                    </a:stretch>
+                  </pic:blipFill>
+                  <pic:spPr>
+                    <a:xfrm>
+                      <a:off x="0" y="0"/>
+                      <a:ext cx="5731510" cy="1061085"/>
+                    </a:xfrm>
+                    <a:prstGeom prst="rect">
+                      <a:avLst/>
+                    </a:prstGeom>
+                  </pic:spPr>
+                </pic:pic>
+              </a:graphicData>
+            </a:graphic>
+          </wp:inline>
+        </w:drawing>
+      </w:r>
+      <w:r>
+        <w:drawing>
+          <wp:inline distT="0" distB="0" distL="0" distR="0" wp14:anchorId="60EE7D4E" wp14:editId="5A4BD2D1">
+            <wp:extent cx="5731510" cy="1073150"/>
+            <wp:effectExtent l="0" t="0" r="2540" b="0"/>
+            <wp:docPr id="1116319903" name="Picture 1" descr="A screenshot of a graph&#10;&#10;Description automatically generated"/>
+            <wp:cNvGraphicFramePr>
+              <a:graphicFrameLocks xmlns:a="http://schemas.openxmlformats.org/drawingml/2006/main" noChangeAspect="1"/>
+            </wp:cNvGraphicFramePr>
+            <a:graphic xmlns:a="http://schemas.openxmlformats.org/drawingml/2006/main">
+              <a:graphicData uri="http://schemas.openxmlformats.org/drawingml/2006/picture">
+                <pic:pic xmlns:pic="http://schemas.openxmlformats.org/drawingml/2006/picture">
+                  <pic:nvPicPr>
+                    <pic:cNvPr id="1116319903" name="Picture 1" descr="A screenshot of a graph&#10;&#10;Description automatically generated"/>
+                    <pic:cNvPicPr/>
+                  </pic:nvPicPr>
+                  <pic:blipFill>
+                    <a:blip r:embed="rId22"/>
+                    <a:stretch>
+                      <a:fillRect/>
+                    </a:stretch>
+                  </pic:blipFill>
+                  <pic:spPr>
+                    <a:xfrm>
+                      <a:off x="0" y="0"/>
+                      <a:ext cx="5731510" cy="1073150"/>
+                    </a:xfrm>
+                    <a:prstGeom prst="rect">
+                      <a:avLst/>
+                    </a:prstGeom>
+                  </pic:spPr>
+                </pic:pic>
+              </a:graphicData>
+            </a:graphic>
+          </wp:inline>
+        </w:drawing>
+      </w:r>
+    </w:p>
+    <w:p>
+      <w:pPr>
+        <w:pStyle w:val="Caption"/>
+      </w:pPr>
+      <w:r>
+        <w:t xml:space="preserve">Figure </w:t>
+      </w:r>
+      <w:fldSimple w:instr=" SEQ Figure \* ARABIC ">
+        <w:r>
+          <w:rPr>
+            <w:noProof/>
+          </w:rPr>
+          <w:t>13</w:t>
+        </w:r>
+      </w:fldSimple>
+      <w:r>
+        <w:t>: Load Balancer Monitoring</w:t>
+      </w:r>
+    </w:p>
+    <w:p>
+      <w:r>
+        <w:t>The Load balancer Monitoring is different in a way that it does not list the available hosts, but the traffic that is incoming. The Spikes that can be seen on the charts are my client tests where I executed the TM8B client application on my local machine with the load balancer DNS name as Server. These requests are directed trough the load balancer to an available Instance and this traffic is monitored here.</w:t>
+      </w:r>
+    </w:p>
+    <w:p>
+      <w:r>
+        <w:t>These charts are especially interesting in analysing times of the day where there is high and low traffic.</w:t>
+      </w:r>
+    </w:p>
+    <w:p>
+      <w:r>
+        <w:t>10. Question 3</w:t>
+      </w:r>
+    </w:p>
+    <w:p>
+      <w:r>
+        <w:t xml:space="preserve">As described above both of these </w:t>
+      </w:r>
+      <w:proofErr w:type="spellStart"/>
+      <w:r>
+        <w:t>monitorings</w:t>
+      </w:r>
+      <w:proofErr w:type="spellEnd"/>
+      <w:r>
+        <w:t xml:space="preserve"> have different uses although it can be useful to overlay them in larger scaled setups. For example if mor instances are supposed to be launched when there is high traffic both of these </w:t>
+      </w:r>
+      <w:proofErr w:type="spellStart"/>
+      <w:r>
+        <w:t>monitoring</w:t>
+      </w:r>
+      <w:r>
+        <w:t>s</w:t>
+      </w:r>
+      <w:proofErr w:type="spellEnd"/>
+      <w:r>
+        <w:t xml:space="preserve"> together can give insights in the proper function or in the other case dysfunction of the setup created.</w:t>
+      </w:r>
+    </w:p>
+    <w:p>
+      <w:r>
+        <w:t xml:space="preserve">The displayed data is very intuitive to understand with these charts. When there are a lot of requests the TCP monitoring spikes and if hosts are </w:t>
+      </w:r>
+      <w:proofErr w:type="spellStart"/>
+      <w:r>
+        <w:t>instanciated</w:t>
+      </w:r>
+      <w:proofErr w:type="spellEnd"/>
+      <w:r>
+        <w:t xml:space="preserve"> or terminated this can be seen in the Target Group monitoring.</w:t>
       </w:r>
     </w:p>
     <w:sectPr>
@@ -1385,6 +2424,25 @@
       <w:spacing w:val="5"/>
     </w:rPr>
   </w:style>
+  <w:style w:type="paragraph" w:styleId="Caption">
+    <w:name w:val="caption"/>
+    <w:basedOn w:val="Normal"/>
+    <w:next w:val="Normal"/>
+    <w:uiPriority w:val="35"/>
+    <w:unhideWhenUsed/>
+    <w:qFormat/>
+    <w:rsid w:val="00483288"/>
+    <w:pPr>
+      <w:spacing w:after="200" w:line="240" w:lineRule="auto"/>
+    </w:pPr>
+    <w:rPr>
+      <w:i/>
+      <w:iCs/>
+      <w:color w:val="0E2841" w:themeColor="text2"/>
+      <w:sz w:val="18"/>
+      <w:szCs w:val="18"/>
+    </w:rPr>
+  </w:style>
 </w:styles>
 </file>
 
@@ -1681,4 +2739,16 @@
     </a:ext>
   </a:extLst>
 </a:theme>
+</file>
+
+<file path=customXml/item1.xml><?xml version="1.0" encoding="utf-8"?>
+<b:Sources xmlns:b="http://schemas.openxmlformats.org/officeDocument/2006/bibliography" xmlns="http://schemas.openxmlformats.org/officeDocument/2006/bibliography" SelectedStyle="\APASixthEditionOfficeOnline.xsl" StyleName="APA" Version="6"/>
+</file>
+
+<file path=customXml/itemProps1.xml><?xml version="1.0" encoding="utf-8"?>
+<ds:datastoreItem xmlns:ds="http://schemas.openxmlformats.org/officeDocument/2006/customXml" ds:itemID="{098FEACE-ABA7-47DD-8134-AAB027FC888B}">
+  <ds:schemaRefs>
+    <ds:schemaRef ds:uri="http://schemas.openxmlformats.org/officeDocument/2006/bibliography"/>
+  </ds:schemaRefs>
+</ds:datastoreItem>
 </file>
--- a/Project_2/Project_2.docx
+++ b/Project_2/Project_2.docx
@@ -829,7 +829,7 @@
           </mc:Choice>
           <mc:Fallback>
             <w:pict>
-              <v:rect w14:anchorId="3BE09096" id="Rectangle 1" o:spid="_x0000_s1026" style="position:absolute;margin-left:359.75pt;margin-top:138.7pt;width:69.95pt;height:16.7pt;z-index:251661312;visibility:visible;mso-wrap-style:square;mso-wrap-distance-left:9pt;mso-wrap-distance-top:0;mso-wrap-distance-right:9pt;mso-wrap-distance-bottom:0;mso-position-horizontal:absolute;mso-position-horizontal-relative:text;mso-position-vertical:absolute;mso-position-vertical-relative:text;v-text-anchor:middle" o:gfxdata="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" filled="f" strokecolor="red" strokeweight="1.5pt"/>
+              <v:rect w14:anchorId="651BFB6C" id="Rectangle 1" o:spid="_x0000_s1026" style="position:absolute;margin-left:359.75pt;margin-top:138.7pt;width:69.95pt;height:16.7pt;z-index:251661312;visibility:visible;mso-wrap-style:square;mso-wrap-distance-left:9pt;mso-wrap-distance-top:0;mso-wrap-distance-right:9pt;mso-wrap-distance-bottom:0;mso-position-horizontal:absolute;mso-position-horizontal-relative:text;mso-position-vertical:absolute;mso-position-vertical-relative:text;v-text-anchor:middle" o:gfxdata="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" filled="f" strokecolor="red" strokeweight="1.5pt"/>
             </w:pict>
           </mc:Fallback>
         </mc:AlternateContent>
@@ -903,7 +903,7 @@
           </mc:Choice>
           <mc:Fallback>
             <w:pict>
-              <v:rect w14:anchorId="2C831384" id="Rectangle 1" o:spid="_x0000_s1026" style="position:absolute;margin-left:215.2pt;margin-top:122.25pt;width:69.95pt;height:16.7pt;z-index:251659264;visibility:visible;mso-wrap-style:square;mso-wrap-distance-left:9pt;mso-wrap-distance-top:0;mso-wrap-distance-right:9pt;mso-wrap-distance-bottom:0;mso-position-horizontal:absolute;mso-position-horizontal-relative:text;mso-position-vertical:absolute;mso-position-vertical-relative:text;v-text-anchor:middle" o:gfxdata="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" filled="f" strokecolor="red" strokeweight="1.5pt"/>
+              <v:rect w14:anchorId="0A94A27D" id="Rectangle 1" o:spid="_x0000_s1026" style="position:absolute;margin-left:215.2pt;margin-top:122.25pt;width:69.95pt;height:16.7pt;z-index:251659264;visibility:visible;mso-wrap-style:square;mso-wrap-distance-left:9pt;mso-wrap-distance-top:0;mso-wrap-distance-right:9pt;mso-wrap-distance-bottom:0;mso-position-horizontal:absolute;mso-position-horizontal-relative:text;mso-position-vertical:absolute;mso-position-vertical-relative:text;v-text-anchor:middle" o:gfxdata="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" filled="f" strokecolor="red" strokeweight="1.5pt"/>
             </w:pict>
           </mc:Fallback>
         </mc:AlternateContent>
